--- a/Login Assignment SQL Queries.docx
+++ b/Login Assignment SQL Queries.docx
@@ -90,6 +90,15 @@
     <w:p>
       <w:r>
         <w:t>) ENGINE=InnoDB AUTO_INCREMENT=15 DEFAULT CHARSET=utf8;</w:t>
+      </w:r>
+    </w:p>
+    <w:p/>
+    <w:p>
+      <w:r>
+        <w:t>INSERT INTO `user` VALUES (1,'admin',NULL,NULL,'admin@gmail.com',NULL,'admin','admin',NULL,NULL,NULL,NULL,0)</w:t>
+      </w:r>
+      <w:r>
+        <w:t>;</w:t>
       </w:r>
     </w:p>
     <w:sectPr>
